--- a/PhDManager/wwwroot/templates/dissertation_defense_application_template.docx
+++ b/PhDManager/wwwroot/templates/dissertation_defense_application_template.docx
@@ -1,6 +1,6 @@
 
 <file path=word/document.xml><?xml version="1.0" encoding="utf-8"?>
-<w:document xmlns:wpc="http://schemas.microsoft.com/office/word/2010/wordprocessingCanvas" xmlns:cx="http://schemas.microsoft.com/office/drawing/2014/chartex" xmlns:cx1="http://schemas.microsoft.com/office/drawing/2015/9/8/chartex" xmlns:cx2="http://schemas.microsoft.com/office/drawing/2015/10/21/chartex" xmlns:cx3="http://schemas.microsoft.com/office/drawing/2016/5/9/chartex" xmlns:cx4="http://schemas.microsoft.com/office/drawing/2016/5/10/chartex" xmlns:cx5="http://schemas.microsoft.com/office/drawing/2016/5/11/chartex" xmlns:cx6="http://schemas.microsoft.com/office/drawing/2016/5/12/chartex" xmlns:cx7="http://schemas.microsoft.com/office/drawing/2016/5/13/chartex" xmlns:cx8="http://schemas.microsoft.com/office/drawing/2016/5/14/chartex" xmlns:mc="http://schemas.openxmlformats.org/markup-compatibility/2006" xmlns:aink="http://schemas.microsoft.com/office/drawing/2016/ink" xmlns:am3d="http://schemas.microsoft.com/office/drawing/2017/model3d" xmlns:o="urn:schemas-microsoft-com:office:office" xmlns:oel="http://schemas.microsoft.com/office/2019/extlst" xmlns:r="http://schemas.openxmlformats.org/officeDocument/2006/relationships" xmlns:m="http://schemas.openxmlformats.org/officeDocument/2006/math" xmlns:v="urn:schemas-microsoft-com:vml" xmlns:wp14="http://schemas.microsoft.com/office/word/2010/wordprocessingDrawing" xmlns:wp="http://schemas.openxmlformats.org/drawingml/2006/wordprocessingDrawing" xmlns:w10="urn:schemas-microsoft-com:office:word" xmlns:w="http://schemas.openxmlformats.org/wordprocessingml/2006/main" xmlns:w14="http://schemas.microsoft.com/office/word/2010/wordml" xmlns:w15="http://schemas.microsoft.com/office/word/2012/wordml" xmlns:w16cex="http://schemas.microsoft.com/office/word/2018/wordml/cex" xmlns:w16cid="http://schemas.microsoft.com/office/word/2016/wordml/cid" xmlns:w16="http://schemas.microsoft.com/office/word/2018/wordml" xmlns:w16sdtdh="http://schemas.microsoft.com/office/word/2020/wordml/sdtdatahash" xmlns:w16se="http://schemas.microsoft.com/office/word/2015/wordml/symex" xmlns:wpg="http://schemas.microsoft.com/office/word/2010/wordprocessingGroup" xmlns:wpi="http://schemas.microsoft.com/office/word/2010/wordprocessingInk" xmlns:wne="http://schemas.microsoft.com/office/word/2006/wordml" xmlns:wps="http://schemas.microsoft.com/office/word/2010/wordprocessingShape" mc:Ignorable="w14 w15 w16se w16cid w16 w16cex w16sdtdh wp14">
+<w:document xmlns:wpc="http://schemas.microsoft.com/office/word/2010/wordprocessingCanvas" xmlns:cx="http://schemas.microsoft.com/office/drawing/2014/chartex" xmlns:cx1="http://schemas.microsoft.com/office/drawing/2015/9/8/chartex" xmlns:cx2="http://schemas.microsoft.com/office/drawing/2015/10/21/chartex" xmlns:cx3="http://schemas.microsoft.com/office/drawing/2016/5/9/chartex" xmlns:cx4="http://schemas.microsoft.com/office/drawing/2016/5/10/chartex" xmlns:cx5="http://schemas.microsoft.com/office/drawing/2016/5/11/chartex" xmlns:cx6="http://schemas.microsoft.com/office/drawing/2016/5/12/chartex" xmlns:cx7="http://schemas.microsoft.com/office/drawing/2016/5/13/chartex" xmlns:cx8="http://schemas.microsoft.com/office/drawing/2016/5/14/chartex" xmlns:mc="http://schemas.openxmlformats.org/markup-compatibility/2006" xmlns:aink="http://schemas.microsoft.com/office/drawing/2016/ink" xmlns:am3d="http://schemas.microsoft.com/office/drawing/2017/model3d" xmlns:o="urn:schemas-microsoft-com:office:office" xmlns:oel="http://schemas.microsoft.com/office/2019/extlst" xmlns:r="http://schemas.openxmlformats.org/officeDocument/2006/relationships" xmlns:m="http://schemas.openxmlformats.org/officeDocument/2006/math" xmlns:v="urn:schemas-microsoft-com:vml" xmlns:wp14="http://schemas.microsoft.com/office/word/2010/wordprocessingDrawing" xmlns:wp="http://schemas.openxmlformats.org/drawingml/2006/wordprocessingDrawing" xmlns:w10="urn:schemas-microsoft-com:office:word" xmlns:w="http://schemas.openxmlformats.org/wordprocessingml/2006/main" xmlns:w14="http://schemas.microsoft.com/office/word/2010/wordml" xmlns:w15="http://schemas.microsoft.com/office/word/2012/wordml" xmlns:w16cex="http://schemas.microsoft.com/office/word/2018/wordml/cex" xmlns:w16cid="http://schemas.microsoft.com/office/word/2016/wordml/cid" xmlns:w16="http://schemas.microsoft.com/office/word/2018/wordml" xmlns:w16du="http://schemas.microsoft.com/office/word/2023/wordml/word16du" xmlns:w16sdtdh="http://schemas.microsoft.com/office/word/2020/wordml/sdtdatahash" xmlns:w16sdtfl="http://schemas.microsoft.com/office/word/2024/wordml/sdtformatlock" xmlns:w16se="http://schemas.microsoft.com/office/word/2015/wordml/symex" xmlns:wpg="http://schemas.microsoft.com/office/word/2010/wordprocessingGroup" xmlns:wpi="http://schemas.microsoft.com/office/word/2010/wordprocessingInk" xmlns:wne="http://schemas.microsoft.com/office/word/2006/wordml" xmlns:wps="http://schemas.microsoft.com/office/word/2010/wordprocessingShape" mc:Ignorable="w14 w15 w16se w16cid w16 w16cex w16sdtdh w16sdtfl w16du wp14">
   <w:body>
     <w:p>
       <w:pPr>
@@ -229,7 +229,7 @@
               <w:rPr>
                 <w:b/>
               </w:rPr>
-              <w:t>#=Title=#</w:t>
+              <w:t>{Student}</w:t>
             </w:r>
           </w:p>
         </w:tc>
@@ -262,7 +262,7 @@
               <w:rPr>
                 <w:b/>
               </w:rPr>
-              <w:t>#=Narodeny=#</w:t>
+              <w:t>{Birthdate}</w:t>
             </w:r>
           </w:p>
         </w:tc>
@@ -298,7 +298,7 @@
               <w:rPr>
                 <w:b/>
               </w:rPr>
-              <w:t>#=NarMiesto=#</w:t>
+              <w:t>{BirthPlace}</w:t>
             </w:r>
           </w:p>
         </w:tc>
@@ -331,7 +331,7 @@
               <w:rPr>
                 <w:b/>
               </w:rPr>
-              <w:t>#=Bydlisko=#</w:t>
+              <w:t>{FullAddress}</w:t>
             </w:r>
           </w:p>
         </w:tc>
@@ -369,7 +369,7 @@
               <w:rPr>
                 <w:b/>
               </w:rPr>
-              <w:t>#=Obcianstvo=#</w:t>
+              <w:t>{Nationality}</w:t>
             </w:r>
           </w:p>
         </w:tc>
@@ -399,7 +399,7 @@
               <w:rPr>
                 <w:b/>
               </w:rPr>
-              <w:t>#=Narodnost=#</w:t>
+              <w:t>{Ethnicity}</w:t>
             </w:r>
           </w:p>
         </w:tc>
@@ -434,9 +434,8 @@
             <w:r>
               <w:rPr>
                 <w:b/>
-                <w:lang w:val="en-US"/>
-              </w:rPr>
-              <w:t>#=VzdelanieVS=#</w:t>
+              </w:rPr>
+              <w:t>{AchievedHigherEducation}</w:t>
             </w:r>
           </w:p>
         </w:tc>
@@ -487,7 +486,7 @@
               <w:rPr>
                 <w:b/>
               </w:rPr>
-              <w:t>#=Forma=#</w:t>
+              <w:t>{StudyForm}</w:t>
             </w:r>
           </w:p>
         </w:tc>
@@ -517,7 +516,7 @@
               <w:rPr>
                 <w:b/>
               </w:rPr>
-              <w:t>#=StProgram=#</w:t>
+              <w:t>{StudyProgram}</w:t>
             </w:r>
           </w:p>
         </w:tc>
@@ -547,7 +546,7 @@
               <w:rPr>
                 <w:b/>
               </w:rPr>
-              <w:t>#=StOdbor=#</w:t>
+              <w:t>{StudyField}</w:t>
             </w:r>
           </w:p>
         </w:tc>
@@ -579,7 +578,7 @@
                 <w:b/>
                 <w:lang w:val="en-US"/>
               </w:rPr>
-              <w:t>#=Katedra=#</w:t>
+              <w:t>{Department}</w:t>
             </w:r>
           </w:p>
         </w:tc>
@@ -609,7 +608,7 @@
               <w:rPr>
                 <w:b/>
               </w:rPr>
-              <w:t>#=Skolitel=#</w:t>
+              <w:t>{Supervisor}</w:t>
             </w:r>
           </w:p>
         </w:tc>
@@ -621,15 +620,7 @@
           </w:tcPr>
           <w:p>
             <w:r>
-              <w:t xml:space="preserve">Nástup na </w:t>
-            </w:r>
-            <w:proofErr w:type="spellStart"/>
-            <w:r>
-              <w:t>dokt</w:t>
-            </w:r>
-            <w:proofErr w:type="spellEnd"/>
-            <w:r>
-              <w:t xml:space="preserve">. štúdium: </w:t>
+              <w:t xml:space="preserve">Nástup na dokt. štúdium: </w:t>
             </w:r>
           </w:p>
         </w:tc>
@@ -647,7 +638,7 @@
               <w:rPr>
                 <w:b/>
               </w:rPr>
-              <w:t>#=Nastup=#</w:t>
+              <w:t>{StudyStartDate}</w:t>
             </w:r>
           </w:p>
         </w:tc>
@@ -677,7 +668,7 @@
               <w:rPr>
                 <w:b/>
               </w:rPr>
-              <w:t>#=Rok=#</w:t>
+              <w:t>{ApplicationSubmissionYear}</w:t>
             </w:r>
           </w:p>
         </w:tc>
@@ -721,7 +712,7 @@
           <w:b/>
           <w:lang w:val="en-US"/>
         </w:rPr>
-        <w:t>#=DP_Tema=#</w:t>
+        <w:t>{ThesisTitle}</w:t>
       </w:r>
     </w:p>
     <w:p/>
@@ -732,7 +723,7 @@
         <w:t xml:space="preserve">V Žiline dňa </w:t>
       </w:r>
       <w:r>
-        <w:t>#=DenPodpisu=#</w:t>
+        <w:t>{CurrentDate}</w:t>
       </w:r>
     </w:p>
     <w:p>
@@ -778,7 +769,7 @@
 </file>
 
 <file path=word/styles.xml><?xml version="1.0" encoding="utf-8"?>
-<w:styles xmlns:mc="http://schemas.openxmlformats.org/markup-compatibility/2006" xmlns:r="http://schemas.openxmlformats.org/officeDocument/2006/relationships" xmlns:w="http://schemas.openxmlformats.org/wordprocessingml/2006/main" xmlns:w14="http://schemas.microsoft.com/office/word/2010/wordml" xmlns:w15="http://schemas.microsoft.com/office/word/2012/wordml" xmlns:w16cex="http://schemas.microsoft.com/office/word/2018/wordml/cex" xmlns:w16cid="http://schemas.microsoft.com/office/word/2016/wordml/cid" xmlns:w16="http://schemas.microsoft.com/office/word/2018/wordml" xmlns:w16sdtdh="http://schemas.microsoft.com/office/word/2020/wordml/sdtdatahash" xmlns:w16se="http://schemas.microsoft.com/office/word/2015/wordml/symex" mc:Ignorable="w14 w15 w16se w16cid w16 w16cex w16sdtdh">
+<w:styles xmlns:mc="http://schemas.openxmlformats.org/markup-compatibility/2006" xmlns:r="http://schemas.openxmlformats.org/officeDocument/2006/relationships" xmlns:w="http://schemas.openxmlformats.org/wordprocessingml/2006/main" xmlns:w14="http://schemas.microsoft.com/office/word/2010/wordml" xmlns:w15="http://schemas.microsoft.com/office/word/2012/wordml" xmlns:w16cex="http://schemas.microsoft.com/office/word/2018/wordml/cex" xmlns:w16cid="http://schemas.microsoft.com/office/word/2016/wordml/cid" xmlns:w16="http://schemas.microsoft.com/office/word/2018/wordml" xmlns:w16du="http://schemas.microsoft.com/office/word/2023/wordml/word16du" xmlns:w16sdtdh="http://schemas.microsoft.com/office/word/2020/wordml/sdtdatahash" xmlns:w16sdtfl="http://schemas.microsoft.com/office/word/2024/wordml/sdtformatlock" xmlns:w16se="http://schemas.microsoft.com/office/word/2015/wordml/symex" mc:Ignorable="w14 w15 w16se w16cid w16 w16cex w16sdtdh w16sdtfl w16du">
   <w:docDefaults>
     <w:rPrDefault>
       <w:rPr>
@@ -949,7 +940,7 @@
     <w:lsdException w:name="Table Web 2" w:semiHidden="1" w:unhideWhenUsed="1"/>
     <w:lsdException w:name="Table Web 3" w:semiHidden="1" w:unhideWhenUsed="1"/>
     <w:lsdException w:name="Balloon Text" w:semiHidden="1" w:unhideWhenUsed="1"/>
-    <w:lsdException w:name="Table Grid" w:semiHidden="1" w:uiPriority="59" w:unhideWhenUsed="1"/>
+    <w:lsdException w:name="Table Grid" w:uiPriority="59"/>
     <w:lsdException w:name="Table Theme" w:semiHidden="1" w:unhideWhenUsed="1"/>
     <w:lsdException w:name="Placeholder Text" w:semiHidden="1"/>
     <w:lsdException w:name="No Spacing" w:uiPriority="1" w:qFormat="1"/>
@@ -1233,7 +1224,6 @@
   <w:style w:type="character" w:default="1" w:styleId="Predvolenpsmoodseku">
     <w:name w:val="Default Paragraph Font"/>
     <w:uiPriority w:val="1"/>
-    <w:semiHidden/>
     <w:unhideWhenUsed/>
   </w:style>
   <w:style w:type="table" w:default="1" w:styleId="Normlnatabuka">
@@ -1675,10 +1665,6 @@
 </file>
 
 <file path=customXml/item1.xml><?xml version="1.0" encoding="utf-8"?>
-<b:Sources xmlns:b="http://schemas.openxmlformats.org/officeDocument/2006/bibliography" xmlns="http://schemas.openxmlformats.org/officeDocument/2006/bibliography" SelectedStyle="\IEEE2006OfficeOnline.xsl" StyleName="IEEE 2006"/>
-</file>
-
-<file path=customXml/item2.xml><?xml version="1.0" encoding="utf-8"?>
 <p:properties xmlns:p="http://schemas.microsoft.com/office/2006/metadata/properties" xmlns:xsi="http://www.w3.org/2001/XMLSchema-instance" xmlns:pc="http://schemas.microsoft.com/office/infopath/2007/PartnerControls">
   <documentManagement>
     <WordExporterTemplatesListTitle xmlns="a2401868-8e3b-4668-96e5-cce815bcd59b">DP_Prihlaska</WordExporterTemplatesListTitle>
@@ -1686,16 +1672,11 @@
 </p:properties>
 </file>
 
-<file path=customXml/item3.xml><?xml version="1.0" encoding="utf-8"?>
-<?mso-contentType ?>
-<FormTemplates xmlns="http://schemas.microsoft.com/sharepoint/v3/contenttype/forms">
-  <Display>DocumentLibraryForm</Display>
-  <Edit>DocumentLibraryForm</Edit>
-  <New>DocumentLibraryForm</New>
-</FormTemplates>
+<file path=customXml/item2.xml><?xml version="1.0" encoding="utf-8"?>
+<b:Sources xmlns:b="http://schemas.openxmlformats.org/officeDocument/2006/bibliography" xmlns="http://schemas.openxmlformats.org/officeDocument/2006/bibliography" SelectedStyle="\IEEE2006OfficeOnline.xsl" StyleName="IEEE 2006"/>
 </file>
 
-<file path=customXml/item4.xml><?xml version="1.0" encoding="utf-8"?>
+<file path=customXml/item3.xml><?xml version="1.0" encoding="utf-8"?>
 <ct:contentTypeSchema xmlns:ct="http://schemas.microsoft.com/office/2006/metadata/contentType" xmlns:ma="http://schemas.microsoft.com/office/2006/metadata/properties/metaAttributes" ct:_="" ma:_="" ma:contentTypeName="Document" ma:contentTypeID="0x0101002D4B3F55A6AB1F4AAEAAE44995EE2295" ma:contentTypeVersion="1" ma:contentTypeDescription="Create a new document." ma:contentTypeScope="" ma:versionID="62f017bef55e450f44524460bd45a927">
   <xsd:schema xmlns:xsd="http://www.w3.org/2001/XMLSchema" xmlns:xs="http://www.w3.org/2001/XMLSchema" xmlns:p="http://schemas.microsoft.com/office/2006/metadata/properties" xmlns:ns2="a2401868-8e3b-4668-96e5-cce815bcd59b" targetNamespace="http://schemas.microsoft.com/office/2006/metadata/properties" ma:root="true" ma:fieldsID="66d8caa136a6d57d98e0e5a0b21b04cc" ns2:_="">
     <xsd:import namespace="a2401868-8e3b-4668-96e5-cce815bcd59b"/>
@@ -1821,15 +1802,16 @@
 </ct:contentTypeSchema>
 </file>
 
-<file path=customXml/itemProps1.xml><?xml version="1.0" encoding="utf-8"?>
-<ds:datastoreItem xmlns:ds="http://schemas.openxmlformats.org/officeDocument/2006/customXml" ds:itemID="{963024DF-106C-4A11-885A-F74D0A737A07}">
-  <ds:schemaRefs>
-    <ds:schemaRef ds:uri="http://schemas.openxmlformats.org/officeDocument/2006/bibliography"/>
-  </ds:schemaRefs>
-</ds:datastoreItem>
+<file path=customXml/item4.xml><?xml version="1.0" encoding="utf-8"?>
+<?mso-contentType ?>
+<FormTemplates xmlns="http://schemas.microsoft.com/sharepoint/v3/contenttype/forms">
+  <Display>DocumentLibraryForm</Display>
+  <Edit>DocumentLibraryForm</Edit>
+  <New>DocumentLibraryForm</New>
+</FormTemplates>
 </file>
 
-<file path=customXml/itemProps2.xml><?xml version="1.0" encoding="utf-8"?>
+<file path=customXml/itemProps1.xml><?xml version="1.0" encoding="utf-8"?>
 <ds:datastoreItem xmlns:ds="http://schemas.openxmlformats.org/officeDocument/2006/customXml" ds:itemID="{5B9E5DC9-A15C-4259-B6C1-2C0363B09031}">
   <ds:schemaRefs>
     <ds:schemaRef ds:uri="http://schemas.microsoft.com/office/2006/metadata/properties"/>
@@ -1839,15 +1821,15 @@
 </ds:datastoreItem>
 </file>
 
-<file path=customXml/itemProps3.xml><?xml version="1.0" encoding="utf-8"?>
-<ds:datastoreItem xmlns:ds="http://schemas.openxmlformats.org/officeDocument/2006/customXml" ds:itemID="{EAD546A6-0DC2-4B76-BAE4-140E9882A177}">
+<file path=customXml/itemProps2.xml><?xml version="1.0" encoding="utf-8"?>
+<ds:datastoreItem xmlns:ds="http://schemas.openxmlformats.org/officeDocument/2006/customXml" ds:itemID="{963024DF-106C-4A11-885A-F74D0A737A07}">
   <ds:schemaRefs>
-    <ds:schemaRef ds:uri="http://schemas.microsoft.com/sharepoint/v3/contenttype/forms"/>
+    <ds:schemaRef ds:uri="http://schemas.openxmlformats.org/officeDocument/2006/bibliography"/>
   </ds:schemaRefs>
 </ds:datastoreItem>
 </file>
 
-<file path=customXml/itemProps4.xml><?xml version="1.0" encoding="utf-8"?>
+<file path=customXml/itemProps3.xml><?xml version="1.0" encoding="utf-8"?>
 <ds:datastoreItem xmlns:ds="http://schemas.openxmlformats.org/officeDocument/2006/customXml" ds:itemID="{C386FC34-B802-4A18-8392-23AA4A243354}">
   <ds:schemaRefs>
     <ds:schemaRef ds:uri="http://schemas.microsoft.com/office/2006/metadata/contentType"/>
@@ -1863,4 +1845,12 @@
     <ds:schemaRef ds:uri="http://schemas.microsoft.com/internal/obd"/>
   </ds:schemaRefs>
 </ds:datastoreItem>
+</file>
+
+<file path=customXml/itemProps4.xml><?xml version="1.0" encoding="utf-8"?>
+<ds:datastoreItem xmlns:ds="http://schemas.openxmlformats.org/officeDocument/2006/customXml" ds:itemID="{EAD546A6-0DC2-4B76-BAE4-140E9882A177}">
+  <ds:schemaRefs>
+    <ds:schemaRef ds:uri="http://schemas.microsoft.com/sharepoint/v3/contenttype/forms"/>
+  </ds:schemaRefs>
+</ds:datastoreItem>
 </file>